--- a/public/assets/templates/constancia_salarial.docx
+++ b/public/assets/templates/constancia_salarial.docx
@@ -817,7 +817,7 @@
                 <w:szCs w:val="22"/>
                 <w14:ligatures w14:val="none"/>
               </w:rPr>
-              <w:t xml:space="preserve">AFP </w:t>
+              <w:t>{</w:t>
             </w:r>
             <w:proofErr w:type="spellStart"/>
             <w:r>
@@ -829,20 +829,31 @@
                 <w:szCs w:val="22"/>
                 <w14:ligatures w14:val="none"/>
               </w:rPr>
-              <w:t>C</w:t>
-            </w:r>
-            <w:r>
-              <w:rPr>
-                <w:rFonts w:ascii="Segoe UI Semilight" w:eastAsia="Times New Roman" w:hAnsi="Segoe UI Semilight" w:cs="Segoe UI Semilight"/>
-                <w:color w:val="000000"/>
-                <w:kern w:val="0"/>
-                <w:sz w:val="22"/>
-                <w:szCs w:val="22"/>
-                <w14:ligatures w14:val="none"/>
-              </w:rPr>
-              <w:t>onfía</w:t>
+              <w:t>afp</w:t>
+            </w:r>
+            <w:r>
+              <w:rPr>
+                <w:rFonts w:ascii="Segoe UI Semilight" w:eastAsia="Times New Roman" w:hAnsi="Segoe UI Semilight" w:cs="Segoe UI Semilight"/>
+                <w:color w:val="000000"/>
+                <w:kern w:val="0"/>
+                <w:sz w:val="22"/>
+                <w:szCs w:val="22"/>
+                <w14:ligatures w14:val="none"/>
+              </w:rPr>
+              <w:t>_type</w:t>
             </w:r>
             <w:proofErr w:type="spellEnd"/>
+            <w:r>
+              <w:rPr>
+                <w:rFonts w:ascii="Segoe UI Semilight" w:eastAsia="Times New Roman" w:hAnsi="Segoe UI Semilight" w:cs="Segoe UI Semilight"/>
+                <w:color w:val="000000"/>
+                <w:kern w:val="0"/>
+                <w:sz w:val="22"/>
+                <w:szCs w:val="22"/>
+                <w14:ligatures w14:val="none"/>
+              </w:rPr>
+              <w:t>}</w:t>
+            </w:r>
           </w:p>
         </w:tc>
         <w:tc>
